--- a/www/chapters/PTM094310-comp.docx
+++ b/www/chapters/PTM094310-comp.docx
@@ -16,10 +16,10 @@
     <w:p>
       <w:pPr>
         <w:rPr>
-          <w:ins w:id="1" w:author="Comparison" w:date="2019-10-24T22:58:00Z"/>
+          <w:ins w:id="1" w:author="Comparison" w:date="2019-10-30T17:48:00Z"/>
         </w:rPr>
       </w:pPr>
-      <w:ins w:id="2" w:author="Comparison" w:date="2019-10-24T22:58:00Z">
+      <w:ins w:id="2" w:author="Comparison" w:date="2019-10-30T17:48:00Z">
         <w:r>
           <w:t>Paragraphs 9(1)(a), (1)(b) and (4) and 10 to 13 Schedule 4 Finance Act 2016</w:t>
         </w:r>
@@ -28,10 +28,10 @@
     <w:p>
       <w:pPr>
         <w:rPr>
-          <w:ins w:id="3" w:author="Comparison" w:date="2019-10-24T22:58:00Z"/>
+          <w:ins w:id="3" w:author="Comparison" w:date="2019-10-30T17:48:00Z"/>
         </w:rPr>
       </w:pPr>
-      <w:ins w:id="4" w:author="Comparison" w:date="2019-10-24T22:58:00Z">
+      <w:ins w:id="4" w:author="Comparison" w:date="2019-10-30T17:48:00Z">
         <w:r>
           <w:t xml:space="preserve">To apply for individual protection 2016 (IP 2016) a member must calculate the value of their </w:t>
         </w:r>
@@ -43,10 +43,10 @@
     <w:p>
       <w:pPr>
         <w:rPr>
-          <w:ins w:id="5" w:author="Comparison" w:date="2019-10-24T22:58:00Z"/>
+          <w:ins w:id="5" w:author="Comparison" w:date="2019-10-30T17:48:00Z"/>
         </w:rPr>
       </w:pPr>
-      <w:ins w:id="6" w:author="Comparison" w:date="2019-10-24T22:58:00Z">
+      <w:ins w:id="6" w:author="Comparison" w:date="2019-10-30T17:48:00Z">
         <w:r>
           <w:t>Amount A - any pension th</w:t>
         </w:r>
@@ -58,10 +58,10 @@
     <w:p>
       <w:pPr>
         <w:rPr>
-          <w:ins w:id="7" w:author="Comparison" w:date="2019-10-24T22:58:00Z"/>
+          <w:ins w:id="7" w:author="Comparison" w:date="2019-10-30T17:48:00Z"/>
         </w:rPr>
       </w:pPr>
-      <w:ins w:id="8" w:author="Comparison" w:date="2019-10-24T22:58:00Z">
+      <w:ins w:id="8" w:author="Comparison" w:date="2019-10-30T17:48:00Z">
         <w:r>
           <w:t>Amount B - any pension that came into payment after 5 April 2006 but before 6 April 2016 (along with certain tax-free lump sums received in the same period),</w:t>
         </w:r>
@@ -70,10 +70,10 @@
     <w:p>
       <w:pPr>
         <w:rPr>
-          <w:ins w:id="9" w:author="Comparison" w:date="2019-10-24T22:58:00Z"/>
+          <w:ins w:id="9" w:author="Comparison" w:date="2019-10-30T17:48:00Z"/>
         </w:rPr>
       </w:pPr>
-      <w:ins w:id="10" w:author="Comparison" w:date="2019-10-24T22:58:00Z">
+      <w:ins w:id="10" w:author="Comparison" w:date="2019-10-30T17:48:00Z">
         <w:r>
           <w:t xml:space="preserve">Amount C - pension savings that the member </w:t>
         </w:r>
@@ -85,10 +85,10 @@
     <w:p>
       <w:pPr>
         <w:rPr>
-          <w:ins w:id="11" w:author="Comparison" w:date="2019-10-24T22:58:00Z"/>
+          <w:ins w:id="11" w:author="Comparison" w:date="2019-10-30T17:48:00Z"/>
         </w:rPr>
       </w:pPr>
-      <w:ins w:id="12" w:author="Comparison" w:date="2019-10-24T22:58:00Z">
+      <w:ins w:id="12" w:author="Comparison" w:date="2019-10-30T17:48:00Z">
         <w:r>
           <w:t>Amount D - pension savings that the member has not yet taken from certain overseas pension schemes.</w:t>
         </w:r>
@@ -97,10 +97,10 @@
     <w:p>
       <w:pPr>
         <w:rPr>
-          <w:ins w:id="13" w:author="Comparison" w:date="2019-10-24T22:58:00Z"/>
+          <w:ins w:id="13" w:author="Comparison" w:date="2019-10-30T17:48:00Z"/>
         </w:rPr>
       </w:pPr>
-      <w:ins w:id="14" w:author="Comparison" w:date="2019-10-24T22:58:00Z">
+      <w:ins w:id="14" w:author="Comparison" w:date="2019-10-30T17:48:00Z">
         <w:r>
           <w:t>How to obtain a valuation</w:t>
         </w:r>
@@ -13118,7 +13118,7 @@
     <w:hidden/>
     <w:uiPriority w:val="99"/>
     <w:semiHidden/>
-    <w:rsid w:val="00D232A6"/>
+    <w:rsid w:val="00F37158"/>
     <w:pPr>
       <w:spacing w:after="0" w:line="240" w:lineRule="auto"/>
     </w:pPr>
@@ -13130,7 +13130,7 @@
     <w:uiPriority w:val="99"/>
     <w:semiHidden/>
     <w:unhideWhenUsed/>
-    <w:rsid w:val="00D232A6"/>
+    <w:rsid w:val="00F37158"/>
     <w:pPr>
       <w:spacing w:after="0" w:line="240" w:lineRule="auto"/>
     </w:pPr>
@@ -13146,7 +13146,7 @@
     <w:link w:val="BalloonText"/>
     <w:uiPriority w:val="99"/>
     <w:semiHidden/>
-    <w:rsid w:val="00D232A6"/>
+    <w:rsid w:val="00F37158"/>
     <w:rPr>
       <w:rFonts w:ascii="Segoe UI" w:hAnsi="Segoe UI" w:cs="Segoe UI"/>
       <w:sz w:val="18"/>
@@ -13481,7 +13481,7 @@
 </file>
 
 <file path=customXml/itemProps1.xml><?xml version="1.0" encoding="utf-8"?>
-<ds:datastoreItem xmlns:ds="http://schemas.openxmlformats.org/officeDocument/2006/customXml" ds:itemID="{38C5C401-86D0-4525-BC8F-2CECA81CD7E5}">
+<ds:datastoreItem xmlns:ds="http://schemas.openxmlformats.org/officeDocument/2006/customXml" ds:itemID="{90D11496-EA82-4141-A374-E5D963C3D431}">
   <ds:schemaRefs>
     <ds:schemaRef ds:uri="http://schemas.openxmlformats.org/officeDocument/2006/bibliography"/>
   </ds:schemaRefs>
